--- a/js_components/acquired-components接入.docx
+++ b/js_components/acquired-components接入.docx
@@ -11,10 +11,18 @@
       </w:pPr>
       <w:r>
         <w:rPr>
-          <w:rFonts w:hint="eastAsia"/>
-          <w:lang w:val="en-US" w:eastAsia="zh-CN"/>
-        </w:rPr>
-        <w:t>接入步骤：</w:t>
+          <w:rStyle w:val="5"/>
+          <w:rFonts w:hint="eastAsia"/>
+          <w:lang w:val="en-US" w:eastAsia="zh-CN"/>
+        </w:rPr>
+        <w:t>接入步骤</w:t>
+      </w:r>
+      <w:r>
+        <w:rPr>
+          <w:rFonts w:hint="eastAsia"/>
+          <w:lang w:val="en-US" w:eastAsia="zh-CN"/>
+        </w:rPr>
+        <w:t>：</w:t>
       </w:r>
     </w:p>
     <w:p>
@@ -473,6 +481,8 @@
     </w:p>
     <w:p>
       <w:pPr>
+        <w:pStyle w:val="2"/>
+        <w:bidi w:val="0"/>
         <w:rPr>
           <w:rFonts w:hint="eastAsia"/>
           <w:lang w:val="en-US" w:eastAsia="zh-CN"/>
@@ -628,6 +638,7 @@
       </w:pPr>
       <w:r>
         <w:rPr>
+          <w:rStyle w:val="5"/>
           <w:rFonts w:hint="eastAsia"/>
           <w:lang w:val="en-US" w:eastAsia="zh-CN"/>
         </w:rPr>
@@ -645,16 +656,7 @@
           <w:rFonts w:hint="eastAsia"/>
           <w:lang w:val="en-US" w:eastAsia="zh-CN"/>
         </w:rPr>
-        <w:t>1 -使用过期的session_id时，debug未返回正确</w:t>
-      </w:r>
-      <w:bookmarkStart w:id="0" w:name="_GoBack"/>
-      <w:bookmarkEnd w:id="0"/>
-      <w:r>
-        <w:rPr>
-          <w:rFonts w:hint="eastAsia"/>
-          <w:lang w:val="en-US" w:eastAsia="zh-CN"/>
-        </w:rPr>
-        <w:t>提示</w:t>
+        <w:t>1 -使用过期的session_id时，debug未返回正确提示</w:t>
       </w:r>
     </w:p>
     <w:p>
@@ -715,6 +717,48 @@
           <w:lang w:val="en-US" w:eastAsia="zh-CN"/>
         </w:rPr>
       </w:pPr>
+    </w:p>
+    <w:p>
+      <w:pPr>
+        <w:rPr>
+          <w:rFonts w:hint="default" w:eastAsiaTheme="minorEastAsia"/>
+          <w:lang w:val="en-US" w:eastAsia="zh-CN"/>
+        </w:rPr>
+      </w:pPr>
+    </w:p>
+    <w:p>
+      <w:pPr>
+        <w:pStyle w:val="2"/>
+        <w:bidi w:val="0"/>
+        <w:rPr>
+          <w:rFonts w:hint="eastAsia"/>
+          <w:lang w:val="en-US" w:eastAsia="zh-CN"/>
+        </w:rPr>
+      </w:pPr>
+      <w:r>
+        <w:rPr>
+          <w:rFonts w:hint="eastAsia"/>
+          <w:lang w:val="en-US" w:eastAsia="zh-CN"/>
+        </w:rPr>
+        <w:t>聊天出现的问题</w:t>
+      </w:r>
+    </w:p>
+    <w:p>
+      <w:pPr>
+        <w:rPr>
+          <w:rFonts w:hint="default"/>
+          <w:lang w:val="en-US" w:eastAsia="zh-CN"/>
+        </w:rPr>
+      </w:pPr>
+      <w:r>
+        <w:rPr>
+          <w:rFonts w:hint="eastAsia"/>
+          <w:lang w:val="en-US" w:eastAsia="zh-CN"/>
+        </w:rPr>
+        <w:t>1-加endpoint 的查link 详情的</w:t>
+      </w:r>
+      <w:bookmarkStart w:id="0" w:name="_GoBack"/>
+      <w:bookmarkEnd w:id="0"/>
     </w:p>
     <w:sectPr>
       <w:pgSz w:w="11906" w:h="16838"/>
@@ -1002,12 +1046,31 @@
       <w:lang w:val="en-US" w:eastAsia="zh-CN" w:bidi="ar-SA"/>
     </w:rPr>
   </w:style>
-  <w:style w:type="character" w:default="1" w:styleId="3">
+  <w:style w:type="paragraph" w:styleId="2">
+    <w:name w:val="heading 1"/>
+    <w:basedOn w:val="1"/>
+    <w:next w:val="1"/>
+    <w:link w:val="5"/>
+    <w:qFormat/>
+    <w:uiPriority w:val="0"/>
+    <w:pPr>
+      <w:keepNext/>
+      <w:keepLines/>
+      <w:spacing w:before="340" w:beforeLines="0" w:beforeAutospacing="0" w:after="330" w:afterLines="0" w:afterAutospacing="0" w:line="576" w:lineRule="auto"/>
+      <w:outlineLvl w:val="0"/>
+    </w:pPr>
+    <w:rPr>
+      <w:b/>
+      <w:kern w:val="44"/>
+      <w:sz w:val="44"/>
+    </w:rPr>
+  </w:style>
+  <w:style w:type="character" w:default="1" w:styleId="4">
     <w:name w:val="Default Paragraph Font"/>
     <w:semiHidden/>
     <w:uiPriority w:val="0"/>
   </w:style>
-  <w:style w:type="table" w:default="1" w:styleId="2">
+  <w:style w:type="table" w:default="1" w:styleId="3">
     <w:name w:val="Normal Table"/>
     <w:semiHidden/>
     <w:uiPriority w:val="0"/>
@@ -1019,6 +1082,16 @@
         <w:right w:w="108" w:type="dxa"/>
       </w:tblCellMar>
     </w:tblPr>
+  </w:style>
+  <w:style w:type="character" w:customStyle="1" w:styleId="5">
+    <w:name w:val="标题 1 Char"/>
+    <w:link w:val="2"/>
+    <w:uiPriority w:val="0"/>
+    <w:rPr>
+      <w:b/>
+      <w:kern w:val="44"/>
+      <w:sz w:val="44"/>
+    </w:rPr>
   </w:style>
 </w:styles>
 </file>

--- a/js_components/acquired-components接入.docx
+++ b/js_components/acquired-components接入.docx
@@ -9,6 +9,14 @@
           <w:lang w:val="en-US" w:eastAsia="zh-CN"/>
         </w:rPr>
       </w:pPr>
+      <w:r>
+        <w:rPr>
+          <w:rStyle w:val="5"/>
+          <w:rFonts w:hint="eastAsia"/>
+          <w:lang w:val="en-US" w:eastAsia="zh-CN"/>
+        </w:rPr>
+        <w:t>card-form</w:t>
+      </w:r>
       <w:r>
         <w:rPr>
           <w:rStyle w:val="5"/>
@@ -462,6 +470,202 @@
           <w:lang w:val="en-US" w:eastAsia="zh-CN"/>
         </w:rPr>
       </w:pPr>
+      <w:r>
+        <w:rPr>
+          <w:rFonts w:hint="eastAsia"/>
+          <w:lang w:val="en-US" w:eastAsia="zh-CN"/>
+        </w:rPr>
+        <w:t>payment-form接入步骤</w:t>
+      </w:r>
+    </w:p>
+    <w:p>
+      <w:pPr>
+        <w:keepNext w:val="0"/>
+        <w:keepLines w:val="0"/>
+        <w:widowControl/>
+        <w:suppressLineNumbers w:val="0"/>
+        <w:shd w:val="clear" w:fill="FFFFFE"/>
+        <w:spacing w:line="360" w:lineRule="atLeast"/>
+        <w:jc w:val="left"/>
+        <w:rPr>
+          <w:rFonts w:ascii="Menlo" w:hAnsi="Menlo" w:eastAsia="Menlo" w:cs="Menlo"/>
+          <w:b w:val="0"/>
+          <w:bCs w:val="0"/>
+          <w:color w:val="000000"/>
+          <w:sz w:val="24"/>
+          <w:szCs w:val="24"/>
+        </w:rPr>
+      </w:pPr>
+      <w:r>
+        <w:rPr>
+          <w:rFonts w:hint="eastAsia"/>
+          <w:lang w:val="en-US" w:eastAsia="zh-CN"/>
+        </w:rPr>
+        <w:t>1 - 在card-form接入的基础上，在创建session_id的时候加入参数</w:t>
+      </w:r>
+      <w:r>
+        <w:rPr>
+          <w:rFonts w:hint="default" w:ascii="Menlo" w:hAnsi="Menlo" w:eastAsia="Menlo" w:cs="Menlo"/>
+          <w:b w:val="0"/>
+          <w:bCs w:val="0"/>
+          <w:color w:val="A31515"/>
+          <w:kern w:val="0"/>
+          <w:sz w:val="24"/>
+          <w:szCs w:val="24"/>
+          <w:shd w:val="clear" w:fill="FFFFFE"/>
+          <w:lang w:val="en-US" w:eastAsia="zh-CN" w:bidi="ar"/>
+        </w:rPr>
+        <w:t>payment_methods</w:t>
+      </w:r>
+    </w:p>
+    <w:p>
+      <w:r>
+        <w:drawing>
+          <wp:inline distT="0" distB="0" distL="114300" distR="114300">
+            <wp:extent cx="2333625" cy="719455"/>
+            <wp:effectExtent l="0" t="0" r="3175" b="17145"/>
+            <wp:docPr id="10" name="图片 2"/>
+            <wp:cNvGraphicFramePr>
+              <a:graphicFrameLocks xmlns:a="http://schemas.openxmlformats.org/drawingml/2006/main" noChangeAspect="1"/>
+            </wp:cNvGraphicFramePr>
+            <a:graphic xmlns:a="http://schemas.openxmlformats.org/drawingml/2006/main">
+              <a:graphicData uri="http://schemas.openxmlformats.org/drawingml/2006/picture">
+                <pic:pic xmlns:pic="http://schemas.openxmlformats.org/drawingml/2006/picture">
+                  <pic:nvPicPr>
+                    <pic:cNvPr id="10" name="图片 2"/>
+                    <pic:cNvPicPr>
+                      <a:picLocks noChangeAspect="1"/>
+                    </pic:cNvPicPr>
+                  </pic:nvPicPr>
+                  <pic:blipFill>
+                    <a:blip r:embed="rId9"/>
+                    <a:stretch>
+                      <a:fillRect/>
+                    </a:stretch>
+                  </pic:blipFill>
+                  <pic:spPr>
+                    <a:xfrm>
+                      <a:off x="0" y="0"/>
+                      <a:ext cx="2333625" cy="719455"/>
+                    </a:xfrm>
+                    <a:prstGeom prst="rect">
+                      <a:avLst/>
+                    </a:prstGeom>
+                    <a:noFill/>
+                    <a:ln>
+                      <a:noFill/>
+                    </a:ln>
+                  </pic:spPr>
+                </pic:pic>
+              </a:graphicData>
+            </a:graphic>
+          </wp:inline>
+        </w:drawing>
+      </w:r>
+    </w:p>
+    <w:p>
+      <w:pPr>
+        <w:rPr>
+          <w:rFonts w:hint="default"/>
+          <w:lang w:val="en-US" w:eastAsia="zh-CN"/>
+        </w:rPr>
+      </w:pPr>
+      <w:r>
+        <w:rPr>
+          <w:rFonts w:hint="eastAsia"/>
+          <w:lang w:val="en-US" w:eastAsia="zh-CN"/>
+        </w:rPr>
+        <w:t>2 - create的时候使用</w:t>
+      </w:r>
+      <w:r>
+        <w:rPr>
+          <w:rFonts w:hint="default"/>
+          <w:lang w:val="en-US" w:eastAsia="zh-CN"/>
+        </w:rPr>
+        <w:t>’</w:t>
+      </w:r>
+      <w:r>
+        <w:rPr>
+          <w:rFonts w:hint="eastAsia"/>
+          <w:lang w:val="en-US" w:eastAsia="zh-CN"/>
+        </w:rPr>
+        <w:t>payment</w:t>
+      </w:r>
+      <w:r>
+        <w:rPr>
+          <w:rFonts w:hint="default"/>
+          <w:lang w:val="en-US" w:eastAsia="zh-CN"/>
+        </w:rPr>
+        <w:t>’</w:t>
+      </w:r>
+      <w:r>
+        <w:rPr>
+          <w:rFonts w:hint="eastAsia"/>
+          <w:lang w:val="en-US" w:eastAsia="zh-CN"/>
+        </w:rPr>
+        <w:t>，注意apay只能在safari浏览器中显示并使用</w:t>
+      </w:r>
+      <w:bookmarkStart w:id="0" w:name="_GoBack"/>
+      <w:bookmarkEnd w:id="0"/>
+    </w:p>
+    <w:p>
+      <w:pPr>
+        <w:rPr>
+          <w:rFonts w:hint="default"/>
+          <w:lang w:val="en-US" w:eastAsia="zh-CN"/>
+        </w:rPr>
+      </w:pPr>
+      <w:r>
+        <w:drawing>
+          <wp:inline distT="0" distB="0" distL="114300" distR="114300">
+            <wp:extent cx="3867150" cy="624205"/>
+            <wp:effectExtent l="0" t="0" r="19050" b="10795"/>
+            <wp:docPr id="11" name="图片 3"/>
+            <wp:cNvGraphicFramePr>
+              <a:graphicFrameLocks xmlns:a="http://schemas.openxmlformats.org/drawingml/2006/main" noChangeAspect="1"/>
+            </wp:cNvGraphicFramePr>
+            <a:graphic xmlns:a="http://schemas.openxmlformats.org/drawingml/2006/main">
+              <a:graphicData uri="http://schemas.openxmlformats.org/drawingml/2006/picture">
+                <pic:pic xmlns:pic="http://schemas.openxmlformats.org/drawingml/2006/picture">
+                  <pic:nvPicPr>
+                    <pic:cNvPr id="11" name="图片 3"/>
+                    <pic:cNvPicPr>
+                      <a:picLocks noChangeAspect="1"/>
+                    </pic:cNvPicPr>
+                  </pic:nvPicPr>
+                  <pic:blipFill>
+                    <a:blip r:embed="rId10"/>
+                    <a:stretch>
+                      <a:fillRect/>
+                    </a:stretch>
+                  </pic:blipFill>
+                  <pic:spPr>
+                    <a:xfrm>
+                      <a:off x="0" y="0"/>
+                      <a:ext cx="3867150" cy="624205"/>
+                    </a:xfrm>
+                    <a:prstGeom prst="rect">
+                      <a:avLst/>
+                    </a:prstGeom>
+                    <a:noFill/>
+                    <a:ln>
+                      <a:noFill/>
+                    </a:ln>
+                  </pic:spPr>
+                </pic:pic>
+              </a:graphicData>
+            </a:graphic>
+          </wp:inline>
+        </w:drawing>
+      </w:r>
+    </w:p>
+    <w:p>
+      <w:pPr>
+        <w:rPr>
+          <w:rFonts w:hint="eastAsia"/>
+          <w:lang w:val="en-US" w:eastAsia="zh-CN"/>
+        </w:rPr>
+      </w:pPr>
     </w:p>
     <w:p>
       <w:pPr>
@@ -531,7 +735,7 @@
                     </pic:cNvPicPr>
                   </pic:nvPicPr>
                   <pic:blipFill>
-                    <a:blip r:embed="rId9"/>
+                    <a:blip r:embed="rId11"/>
                     <a:stretch>
                       <a:fillRect/>
                     </a:stretch>
@@ -600,7 +804,7 @@
                     </pic:cNvPicPr>
                   </pic:nvPicPr>
                   <pic:blipFill>
-                    <a:blip r:embed="rId10"/>
+                    <a:blip r:embed="rId12"/>
                     <a:stretch>
                       <a:fillRect/>
                     </a:stretch>
@@ -689,7 +893,7 @@
                     </pic:cNvPicPr>
                   </pic:nvPicPr>
                   <pic:blipFill>
-                    <a:blip r:embed="rId11"/>
+                    <a:blip r:embed="rId13"/>
                     <a:stretch>
                       <a:fillRect/>
                     </a:stretch>
@@ -713,10 +917,68 @@
     <w:p>
       <w:pPr>
         <w:rPr>
-          <w:rFonts w:hint="default" w:eastAsiaTheme="minorEastAsia"/>
-          <w:lang w:val="en-US" w:eastAsia="zh-CN"/>
-        </w:rPr>
-      </w:pPr>
+          <w:rFonts w:hint="default"/>
+          <w:lang w:val="en-US" w:eastAsia="zh-CN"/>
+        </w:rPr>
+      </w:pPr>
+      <w:r>
+        <w:rPr>
+          <w:rFonts w:hint="eastAsia"/>
+          <w:lang w:val="en-US" w:eastAsia="zh-CN"/>
+        </w:rPr>
+        <w:t>2 - 使用已经支付过的session_id打开 payment-form后没有提示，表单也是空白的，cardForm可以正常显示</w:t>
+      </w:r>
+    </w:p>
+    <w:p>
+      <w:pPr>
+        <w:rPr>
+          <w:rFonts w:hint="default"/>
+          <w:lang w:val="en-US" w:eastAsia="zh-CN"/>
+        </w:rPr>
+      </w:pPr>
+      <w:r>
+        <w:drawing>
+          <wp:inline distT="0" distB="0" distL="114300" distR="114300">
+            <wp:extent cx="5267325" cy="2376805"/>
+            <wp:effectExtent l="0" t="0" r="15875" b="10795"/>
+            <wp:docPr id="9" name="图片 1"/>
+            <wp:cNvGraphicFramePr>
+              <a:graphicFrameLocks xmlns:a="http://schemas.openxmlformats.org/drawingml/2006/main" noChangeAspect="1"/>
+            </wp:cNvGraphicFramePr>
+            <a:graphic xmlns:a="http://schemas.openxmlformats.org/drawingml/2006/main">
+              <a:graphicData uri="http://schemas.openxmlformats.org/drawingml/2006/picture">
+                <pic:pic xmlns:pic="http://schemas.openxmlformats.org/drawingml/2006/picture">
+                  <pic:nvPicPr>
+                    <pic:cNvPr id="9" name="图片 1"/>
+                    <pic:cNvPicPr>
+                      <a:picLocks noChangeAspect="1"/>
+                    </pic:cNvPicPr>
+                  </pic:nvPicPr>
+                  <pic:blipFill>
+                    <a:blip r:embed="rId14"/>
+                    <a:stretch>
+                      <a:fillRect/>
+                    </a:stretch>
+                  </pic:blipFill>
+                  <pic:spPr>
+                    <a:xfrm>
+                      <a:off x="0" y="0"/>
+                      <a:ext cx="5267325" cy="2376805"/>
+                    </a:xfrm>
+                    <a:prstGeom prst="rect">
+                      <a:avLst/>
+                    </a:prstGeom>
+                    <a:noFill/>
+                    <a:ln>
+                      <a:noFill/>
+                    </a:ln>
+                  </pic:spPr>
+                </pic:pic>
+              </a:graphicData>
+            </a:graphic>
+          </wp:inline>
+        </w:drawing>
+      </w:r>
     </w:p>
     <w:p>
       <w:pPr>
@@ -755,10 +1017,8 @@
           <w:rFonts w:hint="eastAsia"/>
           <w:lang w:val="en-US" w:eastAsia="zh-CN"/>
         </w:rPr>
-        <w:t>1-加endpoint 的查link 详情的</w:t>
-      </w:r>
-      <w:bookmarkStart w:id="0" w:name="_GoBack"/>
-      <w:bookmarkEnd w:id="0"/>
+        <w:t xml:space="preserve">1-加查link 详情的endpoint </w:t>
+      </w:r>
     </w:p>
     <w:sectPr>
       <w:pgSz w:w="11906" w:h="16838"/>

--- a/js_components/acquired-components接入.docx
+++ b/js_components/acquired-components接入.docx
@@ -605,8 +605,6 @@
         </w:rPr>
         <w:t>，注意apay只能在safari浏览器中显示并使用</w:t>
       </w:r>
-      <w:bookmarkStart w:id="0" w:name="_GoBack"/>
-      <w:bookmarkEnd w:id="0"/>
     </w:p>
     <w:p>
       <w:pPr>
@@ -828,6 +826,74 @@
     <w:p>
       <w:pPr>
         <w:rPr>
+          <w:rFonts w:hint="default"/>
+          <w:lang w:val="en-US" w:eastAsia="zh-CN"/>
+        </w:rPr>
+      </w:pPr>
+      <w:r>
+        <w:rPr>
+          <w:rFonts w:hint="eastAsia"/>
+          <w:lang w:val="en-US" w:eastAsia="zh-CN"/>
+        </w:rPr>
+        <w:t>3 - 错误单引号</w:t>
+      </w:r>
+      <w:bookmarkStart w:id="0" w:name="_GoBack"/>
+      <w:bookmarkEnd w:id="0"/>
+    </w:p>
+    <w:p>
+      <w:pPr>
+        <w:rPr>
+          <w:rFonts w:hint="default"/>
+          <w:lang w:val="en-US" w:eastAsia="zh-CN"/>
+        </w:rPr>
+      </w:pPr>
+      <w:r>
+        <w:drawing>
+          <wp:inline distT="0" distB="0" distL="114300" distR="114300">
+            <wp:extent cx="5024755" cy="1748155"/>
+            <wp:effectExtent l="0" t="0" r="4445" b="4445"/>
+            <wp:docPr id="12" name="图片 4"/>
+            <wp:cNvGraphicFramePr>
+              <a:graphicFrameLocks xmlns:a="http://schemas.openxmlformats.org/drawingml/2006/main" noChangeAspect="1"/>
+            </wp:cNvGraphicFramePr>
+            <a:graphic xmlns:a="http://schemas.openxmlformats.org/drawingml/2006/main">
+              <a:graphicData uri="http://schemas.openxmlformats.org/drawingml/2006/picture">
+                <pic:pic xmlns:pic="http://schemas.openxmlformats.org/drawingml/2006/picture">
+                  <pic:nvPicPr>
+                    <pic:cNvPr id="12" name="图片 4"/>
+                    <pic:cNvPicPr>
+                      <a:picLocks noChangeAspect="1"/>
+                    </pic:cNvPicPr>
+                  </pic:nvPicPr>
+                  <pic:blipFill>
+                    <a:blip r:embed="rId13"/>
+                    <a:stretch>
+                      <a:fillRect/>
+                    </a:stretch>
+                  </pic:blipFill>
+                  <pic:spPr>
+                    <a:xfrm>
+                      <a:off x="0" y="0"/>
+                      <a:ext cx="5024755" cy="1748155"/>
+                    </a:xfrm>
+                    <a:prstGeom prst="rect">
+                      <a:avLst/>
+                    </a:prstGeom>
+                    <a:noFill/>
+                    <a:ln>
+                      <a:noFill/>
+                    </a:ln>
+                  </pic:spPr>
+                </pic:pic>
+              </a:graphicData>
+            </a:graphic>
+          </wp:inline>
+        </w:drawing>
+      </w:r>
+    </w:p>
+    <w:p>
+      <w:pPr>
+        <w:rPr>
           <w:rFonts w:hint="default" w:eastAsiaTheme="minorEastAsia"/>
           <w:lang w:val="en-US" w:eastAsia="zh-CN"/>
         </w:rPr>
@@ -893,7 +959,7 @@
                     </pic:cNvPicPr>
                   </pic:nvPicPr>
                   <pic:blipFill>
-                    <a:blip r:embed="rId13"/>
+                    <a:blip r:embed="rId14"/>
                     <a:stretch>
                       <a:fillRect/>
                     </a:stretch>
@@ -955,7 +1021,7 @@
                     </pic:cNvPicPr>
                   </pic:nvPicPr>
                   <pic:blipFill>
-                    <a:blip r:embed="rId14"/>
+                    <a:blip r:embed="rId15"/>
                     <a:stretch>
                       <a:fillRect/>
                     </a:stretch>

--- a/js_components/acquired-components接入.docx
+++ b/js_components/acquired-components接入.docx
@@ -837,8 +837,6 @@
         </w:rPr>
         <w:t>3 - 错误单引号</w:t>
       </w:r>
-      <w:bookmarkStart w:id="0" w:name="_GoBack"/>
-      <w:bookmarkEnd w:id="0"/>
     </w:p>
     <w:p>
       <w:pPr>
@@ -894,6 +892,82 @@
     <w:p>
       <w:pPr>
         <w:rPr>
+          <w:rFonts w:hint="eastAsia"/>
+          <w:lang w:val="en-US" w:eastAsia="zh-CN"/>
+        </w:rPr>
+      </w:pPr>
+      <w:r>
+        <w:rPr>
+          <w:rFonts w:hint="eastAsia"/>
+          <w:lang w:val="en-US" w:eastAsia="zh-CN"/>
+        </w:rPr>
+        <w:t>4 - 大小写</w:t>
+      </w:r>
+    </w:p>
+    <w:p>
+      <w:pPr>
+        <w:rPr>
+          <w:rFonts w:hint="default"/>
+          <w:lang w:val="en-US" w:eastAsia="zh-CN"/>
+        </w:rPr>
+      </w:pPr>
+      <w:r>
+        <w:drawing>
+          <wp:inline distT="0" distB="0" distL="114300" distR="114300">
+            <wp:extent cx="4805680" cy="3019425"/>
+            <wp:effectExtent l="0" t="0" r="20320" b="3175"/>
+            <wp:docPr id="13" name="图片 5"/>
+            <wp:cNvGraphicFramePr>
+              <a:graphicFrameLocks xmlns:a="http://schemas.openxmlformats.org/drawingml/2006/main" noChangeAspect="1"/>
+            </wp:cNvGraphicFramePr>
+            <a:graphic xmlns:a="http://schemas.openxmlformats.org/drawingml/2006/main">
+              <a:graphicData uri="http://schemas.openxmlformats.org/drawingml/2006/picture">
+                <pic:pic xmlns:pic="http://schemas.openxmlformats.org/drawingml/2006/picture">
+                  <pic:nvPicPr>
+                    <pic:cNvPr id="13" name="图片 5"/>
+                    <pic:cNvPicPr>
+                      <a:picLocks noChangeAspect="1"/>
+                    </pic:cNvPicPr>
+                  </pic:nvPicPr>
+                  <pic:blipFill>
+                    <a:blip r:embed="rId14"/>
+                    <a:stretch>
+                      <a:fillRect/>
+                    </a:stretch>
+                  </pic:blipFill>
+                  <pic:spPr>
+                    <a:xfrm>
+                      <a:off x="0" y="0"/>
+                      <a:ext cx="4805680" cy="3019425"/>
+                    </a:xfrm>
+                    <a:prstGeom prst="rect">
+                      <a:avLst/>
+                    </a:prstGeom>
+                    <a:noFill/>
+                    <a:ln>
+                      <a:noFill/>
+                    </a:ln>
+                  </pic:spPr>
+                </pic:pic>
+              </a:graphicData>
+            </a:graphic>
+          </wp:inline>
+        </w:drawing>
+      </w:r>
+      <w:bookmarkStart w:id="0" w:name="_GoBack"/>
+      <w:bookmarkEnd w:id="0"/>
+    </w:p>
+    <w:p>
+      <w:pPr>
+        <w:rPr>
+          <w:rFonts w:hint="default" w:eastAsiaTheme="minorEastAsia"/>
+          <w:lang w:val="en-US" w:eastAsia="zh-CN"/>
+        </w:rPr>
+      </w:pPr>
+    </w:p>
+    <w:p>
+      <w:pPr>
+        <w:rPr>
           <w:rFonts w:hint="default" w:eastAsiaTheme="minorEastAsia"/>
           <w:lang w:val="en-US" w:eastAsia="zh-CN"/>
         </w:rPr>
@@ -959,7 +1033,7 @@
                     </pic:cNvPicPr>
                   </pic:nvPicPr>
                   <pic:blipFill>
-                    <a:blip r:embed="rId14"/>
+                    <a:blip r:embed="rId15"/>
                     <a:stretch>
                       <a:fillRect/>
                     </a:stretch>
@@ -1021,7 +1095,7 @@
                     </pic:cNvPicPr>
                   </pic:nvPicPr>
                   <pic:blipFill>
-                    <a:blip r:embed="rId15"/>
+                    <a:blip r:embed="rId16"/>
                     <a:stretch>
                       <a:fillRect/>
                     </a:stretch>

--- a/js_components/acquired-components接入.docx
+++ b/js_components/acquired-components接入.docx
@@ -11,7 +11,7 @@
       </w:pPr>
       <w:r>
         <w:rPr>
-          <w:rStyle w:val="5"/>
+          <w:rStyle w:val="6"/>
           <w:rFonts w:hint="eastAsia"/>
           <w:lang w:val="en-US" w:eastAsia="zh-CN"/>
         </w:rPr>
@@ -19,7 +19,7 @@
       </w:r>
       <w:r>
         <w:rPr>
-          <w:rStyle w:val="5"/>
+          <w:rStyle w:val="6"/>
           <w:rFonts w:hint="eastAsia"/>
           <w:lang w:val="en-US" w:eastAsia="zh-CN"/>
         </w:rPr>
@@ -405,12 +405,6 @@
       </w:r>
     </w:p>
     <w:p>
-      <w:pPr>
-        <w:rPr>
-          <w:rFonts w:hint="default"/>
-          <w:lang w:val="en-US" w:eastAsia="zh-CN"/>
-        </w:rPr>
-      </w:pPr>
       <w:r>
         <w:drawing>
           <wp:inline distT="0" distB="0" distL="114300" distR="114300">
@@ -462,9 +456,77 @@
           <w:lang w:val="en-US" w:eastAsia="zh-CN"/>
         </w:rPr>
       </w:pPr>
-    </w:p>
-    <w:p>
-      <w:pPr>
+      <w:r>
+        <w:rPr>
+          <w:rFonts w:hint="eastAsia"/>
+          <w:lang w:val="en-US" w:eastAsia="zh-CN"/>
+        </w:rPr>
+        <w:t>注意：如果需要接入3ds，只需要在创建session_id的时候添加tds对象</w:t>
+      </w:r>
+    </w:p>
+    <w:p>
+      <w:pPr>
+        <w:rPr>
+          <w:rFonts w:hint="default"/>
+          <w:lang w:val="en-US" w:eastAsia="zh-CN"/>
+        </w:rPr>
+      </w:pPr>
+      <w:r>
+        <w:drawing>
+          <wp:inline distT="0" distB="0" distL="114300" distR="114300">
+            <wp:extent cx="4548505" cy="4829175"/>
+            <wp:effectExtent l="0" t="0" r="23495" b="22225"/>
+            <wp:docPr id="15" name="图片 7"/>
+            <wp:cNvGraphicFramePr>
+              <a:graphicFrameLocks xmlns:a="http://schemas.openxmlformats.org/drawingml/2006/main" noChangeAspect="1"/>
+            </wp:cNvGraphicFramePr>
+            <a:graphic xmlns:a="http://schemas.openxmlformats.org/drawingml/2006/main">
+              <a:graphicData uri="http://schemas.openxmlformats.org/drawingml/2006/picture">
+                <pic:pic xmlns:pic="http://schemas.openxmlformats.org/drawingml/2006/picture">
+                  <pic:nvPicPr>
+                    <pic:cNvPr id="15" name="图片 7"/>
+                    <pic:cNvPicPr>
+                      <a:picLocks noChangeAspect="1"/>
+                    </pic:cNvPicPr>
+                  </pic:nvPicPr>
+                  <pic:blipFill>
+                    <a:blip r:embed="rId9"/>
+                    <a:stretch>
+                      <a:fillRect/>
+                    </a:stretch>
+                  </pic:blipFill>
+                  <pic:spPr>
+                    <a:xfrm>
+                      <a:off x="0" y="0"/>
+                      <a:ext cx="4548505" cy="4829175"/>
+                    </a:xfrm>
+                    <a:prstGeom prst="rect">
+                      <a:avLst/>
+                    </a:prstGeom>
+                    <a:noFill/>
+                    <a:ln>
+                      <a:noFill/>
+                    </a:ln>
+                  </pic:spPr>
+                </pic:pic>
+              </a:graphicData>
+            </a:graphic>
+          </wp:inline>
+        </w:drawing>
+      </w:r>
+    </w:p>
+    <w:p>
+      <w:pPr>
+        <w:rPr>
+          <w:rFonts w:hint="eastAsia"/>
+          <w:lang w:val="en-US" w:eastAsia="zh-CN"/>
+        </w:rPr>
+      </w:pPr>
+    </w:p>
+    <w:p>
+      <w:pPr>
+        <w:pStyle w:val="2"/>
+        <w:bidi w:val="0"/>
         <w:rPr>
           <w:rFonts w:hint="eastAsia"/>
           <w:lang w:val="en-US" w:eastAsia="zh-CN"/>
@@ -538,7 +600,7 @@
                     </pic:cNvPicPr>
                   </pic:nvPicPr>
                   <pic:blipFill>
-                    <a:blip r:embed="rId9"/>
+                    <a:blip r:embed="rId10"/>
                     <a:stretch>
                       <a:fillRect/>
                     </a:stretch>
@@ -609,7 +671,7 @@
     <w:p>
       <w:pPr>
         <w:rPr>
-          <w:rFonts w:hint="default"/>
+          <w:rFonts w:hint="eastAsia" w:eastAsiaTheme="minorEastAsia"/>
           <w:lang w:val="en-US" w:eastAsia="zh-CN"/>
         </w:rPr>
       </w:pPr>
@@ -632,7 +694,7 @@
                     </pic:cNvPicPr>
                   </pic:nvPicPr>
                   <pic:blipFill>
-                    <a:blip r:embed="rId10"/>
+                    <a:blip r:embed="rId11"/>
                     <a:stretch>
                       <a:fillRect/>
                     </a:stretch>
@@ -733,7 +795,7 @@
                     </pic:cNvPicPr>
                   </pic:nvPicPr>
                   <pic:blipFill>
-                    <a:blip r:embed="rId11"/>
+                    <a:blip r:embed="rId12"/>
                     <a:stretch>
                       <a:fillRect/>
                     </a:stretch>
@@ -802,7 +864,7 @@
                     </pic:cNvPicPr>
                   </pic:nvPicPr>
                   <pic:blipFill>
-                    <a:blip r:embed="rId12"/>
+                    <a:blip r:embed="rId13"/>
                     <a:stretch>
                       <a:fillRect/>
                     </a:stretch>
@@ -864,7 +926,7 @@
                     </pic:cNvPicPr>
                   </pic:nvPicPr>
                   <pic:blipFill>
-                    <a:blip r:embed="rId13"/>
+                    <a:blip r:embed="rId14"/>
                     <a:stretch>
                       <a:fillRect/>
                     </a:stretch>
@@ -930,7 +992,7 @@
                     </pic:cNvPicPr>
                   </pic:nvPicPr>
                   <pic:blipFill>
-                    <a:blip r:embed="rId14"/>
+                    <a:blip r:embed="rId15"/>
                     <a:stretch>
                       <a:fillRect/>
                     </a:stretch>
@@ -954,8 +1016,117 @@
           </wp:inline>
         </w:drawing>
       </w:r>
+    </w:p>
+    <w:p>
+      <w:pPr>
+        <w:rPr>
+          <w:rFonts w:hint="default"/>
+          <w:lang w:val="en-US" w:eastAsia="zh-CN"/>
+        </w:rPr>
+      </w:pPr>
+      <w:r>
+        <w:rPr>
+          <w:rFonts w:hint="eastAsia"/>
+          <w:lang w:val="en-US" w:eastAsia="zh-CN"/>
+        </w:rPr>
+        <w:t>5 - 这两图标应该是显示在CardNumber组件中</w:t>
+      </w:r>
+    </w:p>
+    <w:p>
+      <w:pPr>
+        <w:rPr>
+          <w:rFonts w:hint="default"/>
+          <w:lang w:val="en-US" w:eastAsia="zh-CN"/>
+        </w:rPr>
+      </w:pPr>
+      <w:r>
+        <w:drawing>
+          <wp:inline distT="0" distB="0" distL="114300" distR="114300">
+            <wp:extent cx="4186555" cy="1905000"/>
+            <wp:effectExtent l="0" t="0" r="4445" b="0"/>
+            <wp:docPr id="16" name="图片 8"/>
+            <wp:cNvGraphicFramePr>
+              <a:graphicFrameLocks xmlns:a="http://schemas.openxmlformats.org/drawingml/2006/main" noChangeAspect="1"/>
+            </wp:cNvGraphicFramePr>
+            <a:graphic xmlns:a="http://schemas.openxmlformats.org/drawingml/2006/main">
+              <a:graphicData uri="http://schemas.openxmlformats.org/drawingml/2006/picture">
+                <pic:pic xmlns:pic="http://schemas.openxmlformats.org/drawingml/2006/picture">
+                  <pic:nvPicPr>
+                    <pic:cNvPr id="16" name="图片 8"/>
+                    <pic:cNvPicPr>
+                      <a:picLocks noChangeAspect="1"/>
+                    </pic:cNvPicPr>
+                  </pic:nvPicPr>
+                  <pic:blipFill>
+                    <a:blip r:embed="rId16"/>
+                    <a:stretch>
+                      <a:fillRect/>
+                    </a:stretch>
+                  </pic:blipFill>
+                  <pic:spPr>
+                    <a:xfrm>
+                      <a:off x="0" y="0"/>
+                      <a:ext cx="4186555" cy="1905000"/>
+                    </a:xfrm>
+                    <a:prstGeom prst="rect">
+                      <a:avLst/>
+                    </a:prstGeom>
+                    <a:noFill/>
+                    <a:ln>
+                      <a:noFill/>
+                    </a:ln>
+                  </pic:spPr>
+                </pic:pic>
+              </a:graphicData>
+            </a:graphic>
+          </wp:inline>
+        </w:drawing>
+      </w:r>
       <w:bookmarkStart w:id="0" w:name="_GoBack"/>
       <w:bookmarkEnd w:id="0"/>
+      <w:r>
+        <w:drawing>
+          <wp:inline distT="0" distB="0" distL="114300" distR="114300">
+            <wp:extent cx="4453255" cy="2176780"/>
+            <wp:effectExtent l="0" t="0" r="17145" b="7620"/>
+            <wp:docPr id="17" name="图片 9"/>
+            <wp:cNvGraphicFramePr>
+              <a:graphicFrameLocks xmlns:a="http://schemas.openxmlformats.org/drawingml/2006/main" noChangeAspect="1"/>
+            </wp:cNvGraphicFramePr>
+            <a:graphic xmlns:a="http://schemas.openxmlformats.org/drawingml/2006/main">
+              <a:graphicData uri="http://schemas.openxmlformats.org/drawingml/2006/picture">
+                <pic:pic xmlns:pic="http://schemas.openxmlformats.org/drawingml/2006/picture">
+                  <pic:nvPicPr>
+                    <pic:cNvPr id="17" name="图片 9"/>
+                    <pic:cNvPicPr>
+                      <a:picLocks noChangeAspect="1"/>
+                    </pic:cNvPicPr>
+                  </pic:nvPicPr>
+                  <pic:blipFill>
+                    <a:blip r:embed="rId17"/>
+                    <a:stretch>
+                      <a:fillRect/>
+                    </a:stretch>
+                  </pic:blipFill>
+                  <pic:spPr>
+                    <a:xfrm>
+                      <a:off x="0" y="0"/>
+                      <a:ext cx="4453255" cy="2176780"/>
+                    </a:xfrm>
+                    <a:prstGeom prst="rect">
+                      <a:avLst/>
+                    </a:prstGeom>
+                    <a:noFill/>
+                    <a:ln>
+                      <a:noFill/>
+                    </a:ln>
+                  </pic:spPr>
+                </pic:pic>
+              </a:graphicData>
+            </a:graphic>
+          </wp:inline>
+        </w:drawing>
+      </w:r>
     </w:p>
     <w:p>
       <w:pPr>
@@ -968,21 +1139,13 @@
     <w:p>
       <w:pPr>
         <w:rPr>
-          <w:rFonts w:hint="default" w:eastAsiaTheme="minorEastAsia"/>
-          <w:lang w:val="en-US" w:eastAsia="zh-CN"/>
-        </w:rPr>
-      </w:pPr>
-    </w:p>
-    <w:p>
-      <w:pPr>
-        <w:rPr>
           <w:rFonts w:hint="default"/>
           <w:lang w:val="en-US" w:eastAsia="zh-CN"/>
         </w:rPr>
       </w:pPr>
       <w:r>
         <w:rPr>
-          <w:rStyle w:val="5"/>
+          <w:rStyle w:val="6"/>
           <w:rFonts w:hint="eastAsia"/>
           <w:lang w:val="en-US" w:eastAsia="zh-CN"/>
         </w:rPr>
@@ -1033,7 +1196,7 @@
                     </pic:cNvPicPr>
                   </pic:nvPicPr>
                   <pic:blipFill>
-                    <a:blip r:embed="rId15"/>
+                    <a:blip r:embed="rId18"/>
                     <a:stretch>
                       <a:fillRect/>
                     </a:stretch>
@@ -1095,7 +1258,7 @@
                     </pic:cNvPicPr>
                   </pic:nvPicPr>
                   <pic:blipFill>
-                    <a:blip r:embed="rId16"/>
+                    <a:blip r:embed="rId19"/>
                     <a:stretch>
                       <a:fillRect/>
                     </a:stretch>
@@ -1147,6 +1310,10 @@
     </w:p>
     <w:p>
       <w:pPr>
+        <w:numPr>
+          <w:ilvl w:val="0"/>
+          <w:numId w:val="1"/>
+        </w:numPr>
         <w:rPr>
           <w:rFonts w:hint="default"/>
           <w:lang w:val="en-US" w:eastAsia="zh-CN"/>
@@ -1157,8 +1324,95 @@
           <w:rFonts w:hint="eastAsia"/>
           <w:lang w:val="en-US" w:eastAsia="zh-CN"/>
         </w:rPr>
-        <w:t xml:space="preserve">1-加查link 详情的endpoint </w:t>
-      </w:r>
+        <w:t xml:space="preserve">加查link 详情的endpoint </w:t>
+      </w:r>
+    </w:p>
+    <w:p>
+      <w:pPr>
+        <w:numPr>
+          <w:ilvl w:val="0"/>
+          <w:numId w:val="1"/>
+        </w:numPr>
+        <w:rPr>
+          <w:rFonts w:hint="default"/>
+          <w:lang w:val="en-US" w:eastAsia="zh-CN"/>
+        </w:rPr>
+      </w:pPr>
+      <w:r>
+        <w:rPr>
+          <w:rFonts w:hint="eastAsia"/>
+          <w:lang w:val="en-US" w:eastAsia="zh-CN"/>
+        </w:rPr>
+        <w:t xml:space="preserve">检查创建session_id的时候，redirect_url参数的位置是不是在tds对象里面 </w:t>
+      </w:r>
+    </w:p>
+    <w:p>
+      <w:pPr>
+        <w:widowControl w:val="0"/>
+        <w:numPr>
+          <w:numId w:val="0"/>
+        </w:numPr>
+        <w:jc w:val="both"/>
+        <w:rPr>
+          <w:rFonts w:hint="default"/>
+          <w:lang w:val="en-US" w:eastAsia="zh-CN"/>
+        </w:rPr>
+      </w:pPr>
+      <w:r>
+        <w:drawing>
+          <wp:inline distT="0" distB="0" distL="114300" distR="114300">
+            <wp:extent cx="2986405" cy="1081405"/>
+            <wp:effectExtent l="0" t="0" r="10795" b="10795"/>
+            <wp:docPr id="14" name="图片 6"/>
+            <wp:cNvGraphicFramePr>
+              <a:graphicFrameLocks xmlns:a="http://schemas.openxmlformats.org/drawingml/2006/main" noChangeAspect="1"/>
+            </wp:cNvGraphicFramePr>
+            <a:graphic xmlns:a="http://schemas.openxmlformats.org/drawingml/2006/main">
+              <a:graphicData uri="http://schemas.openxmlformats.org/drawingml/2006/picture">
+                <pic:pic xmlns:pic="http://schemas.openxmlformats.org/drawingml/2006/picture">
+                  <pic:nvPicPr>
+                    <pic:cNvPr id="14" name="图片 6"/>
+                    <pic:cNvPicPr>
+                      <a:picLocks noChangeAspect="1"/>
+                    </pic:cNvPicPr>
+                  </pic:nvPicPr>
+                  <pic:blipFill>
+                    <a:blip r:embed="rId20"/>
+                    <a:stretch>
+                      <a:fillRect/>
+                    </a:stretch>
+                  </pic:blipFill>
+                  <pic:spPr>
+                    <a:xfrm>
+                      <a:off x="0" y="0"/>
+                      <a:ext cx="2986405" cy="1081405"/>
+                    </a:xfrm>
+                    <a:prstGeom prst="rect">
+                      <a:avLst/>
+                    </a:prstGeom>
+                    <a:noFill/>
+                    <a:ln>
+                      <a:noFill/>
+                    </a:ln>
+                  </pic:spPr>
+                </pic:pic>
+              </a:graphicData>
+            </a:graphic>
+          </wp:inline>
+        </w:drawing>
+      </w:r>
+    </w:p>
+    <w:p>
+      <w:pPr>
+        <w:numPr>
+          <w:ilvl w:val="0"/>
+          <w:numId w:val="1"/>
+        </w:numPr>
+        <w:rPr>
+          <w:rFonts w:hint="default"/>
+          <w:lang w:val="en-US" w:eastAsia="zh-CN"/>
+        </w:rPr>
+      </w:pPr>
     </w:p>
     <w:sectPr>
       <w:pgSz w:w="11906" w:h="16838"/>
@@ -1168,6 +1422,26 @@
     </w:sectPr>
   </w:body>
 </w:document>
+</file>
+
+<file path=word/numbering.xml><?xml version="1.0" encoding="utf-8"?>
+<w:numbering xmlns:wpc="http://schemas.microsoft.com/office/word/2010/wordprocessingCanvas" xmlns:mc="http://schemas.openxmlformats.org/markup-compatibility/2006" xmlns:o="urn:schemas-microsoft-com:office:office" xmlns:r="http://schemas.openxmlformats.org/officeDocument/2006/relationships" xmlns:m="http://schemas.openxmlformats.org/officeDocument/2006/math" xmlns:v="urn:schemas-microsoft-com:vml" xmlns:wp14="http://schemas.microsoft.com/office/word/2010/wordprocessingDrawing" xmlns:wp="http://schemas.openxmlformats.org/drawingml/2006/wordprocessingDrawing" xmlns:w10="urn:schemas-microsoft-com:office:word" xmlns:w="http://schemas.openxmlformats.org/wordprocessingml/2006/main" xmlns:w14="http://schemas.microsoft.com/office/word/2010/wordml" xmlns:wpg="http://schemas.microsoft.com/office/word/2010/wordprocessingGroup" xmlns:wpi="http://schemas.microsoft.com/office/word/2010/wordprocessingInk" xmlns:wne="http://schemas.microsoft.com/office/word/2006/wordml" xmlns:wps="http://schemas.microsoft.com/office/word/2010/wordprocessingShape" xmlns:wpsCustomData="http://www.wps.cn/officeDocument/2013/wpsCustomData" mc:Ignorable="w14 wp14">
+  <w:abstractNum w:abstractNumId="0">
+    <w:nsid w:val="B09A150D"/>
+    <w:multiLevelType w:val="singleLevel"/>
+    <w:tmpl w:val="B09A150D"/>
+    <w:lvl w:ilvl="0" w:tentative="0">
+      <w:start w:val="1"/>
+      <w:numFmt w:val="decimal"/>
+      <w:suff w:val="nothing"/>
+      <w:lvlText w:val="%1-"/>
+      <w:lvlJc w:val="left"/>
+    </w:lvl>
+  </w:abstractNum>
+  <w:num w:numId="1">
+    <w:abstractNumId w:val="0"/>
+  </w:num>
+</w:numbering>
 </file>
 
 <file path=word/styles.xml><?xml version="1.0" encoding="utf-8"?>
@@ -1183,7 +1457,7 @@
   <w:latentStyles w:count="260" w:defQFormat="0" w:defUnhideWhenUsed="1" w:defSemiHidden="1" w:defUIPriority="99" w:defLockedState="0">
     <w:lsdException w:qFormat="1" w:unhideWhenUsed="0" w:uiPriority="0" w:semiHidden="0" w:name="Normal"/>
     <w:lsdException w:qFormat="1" w:unhideWhenUsed="0" w:uiPriority="0" w:semiHidden="0" w:name="heading 1"/>
-    <w:lsdException w:qFormat="1" w:uiPriority="0" w:name="heading 2"/>
+    <w:lsdException w:qFormat="1" w:uiPriority="0" w:semiHidden="0" w:name="heading 2"/>
     <w:lsdException w:qFormat="1" w:uiPriority="0" w:name="heading 3"/>
     <w:lsdException w:qFormat="1" w:uiPriority="0" w:name="heading 4"/>
     <w:lsdException w:qFormat="1" w:uiPriority="0" w:name="heading 5"/>
@@ -1450,7 +1724,7 @@
     <w:name w:val="heading 1"/>
     <w:basedOn w:val="1"/>
     <w:next w:val="1"/>
-    <w:link w:val="5"/>
+    <w:link w:val="6"/>
     <w:qFormat/>
     <w:uiPriority w:val="0"/>
     <w:pPr>
@@ -1465,12 +1739,31 @@
       <w:sz w:val="44"/>
     </w:rPr>
   </w:style>
-  <w:style w:type="character" w:default="1" w:styleId="4">
+  <w:style w:type="paragraph" w:styleId="3">
+    <w:name w:val="heading 2"/>
+    <w:basedOn w:val="1"/>
+    <w:next w:val="1"/>
+    <w:unhideWhenUsed/>
+    <w:qFormat/>
+    <w:uiPriority w:val="0"/>
+    <w:pPr>
+      <w:keepNext/>
+      <w:keepLines/>
+      <w:spacing w:before="260" w:beforeLines="0" w:beforeAutospacing="0" w:after="260" w:afterLines="0" w:afterAutospacing="0" w:line="413" w:lineRule="auto"/>
+      <w:outlineLvl w:val="1"/>
+    </w:pPr>
+    <w:rPr>
+      <w:rFonts w:ascii="Arial" w:hAnsi="Arial" w:eastAsia="黑体"/>
+      <w:b/>
+      <w:sz w:val="32"/>
+    </w:rPr>
+  </w:style>
+  <w:style w:type="character" w:default="1" w:styleId="5">
     <w:name w:val="Default Paragraph Font"/>
     <w:semiHidden/>
     <w:uiPriority w:val="0"/>
   </w:style>
-  <w:style w:type="table" w:default="1" w:styleId="3">
+  <w:style w:type="table" w:default="1" w:styleId="4">
     <w:name w:val="Normal Table"/>
     <w:semiHidden/>
     <w:uiPriority w:val="0"/>
@@ -1483,7 +1776,7 @@
       </w:tblCellMar>
     </w:tblPr>
   </w:style>
-  <w:style w:type="character" w:customStyle="1" w:styleId="5">
+  <w:style w:type="character" w:customStyle="1" w:styleId="6">
     <w:name w:val="标题 1 Char"/>
     <w:link w:val="2"/>
     <w:uiPriority w:val="0"/>

--- a/js_components/acquired-components接入.docx
+++ b/js_components/acquired-components接入.docx
@@ -729,6 +729,230 @@
     </w:p>
     <w:p>
       <w:pPr>
+        <w:pStyle w:val="2"/>
+        <w:bidi w:val="0"/>
+        <w:rPr>
+          <w:rFonts w:hint="eastAsia"/>
+          <w:lang w:val="en-US" w:eastAsia="zh-CN"/>
+        </w:rPr>
+      </w:pPr>
+      <w:r>
+        <w:rPr>
+          <w:rFonts w:hint="eastAsia"/>
+          <w:lang w:val="en-US" w:eastAsia="zh-CN"/>
+        </w:rPr>
+        <w:t>individual-form接入步骤</w:t>
+      </w:r>
+    </w:p>
+    <w:p>
+      <w:pPr>
+        <w:pStyle w:val="2"/>
+        <w:bidi w:val="0"/>
+        <w:rPr>
+          <w:rFonts w:hint="default" w:cstheme="minorBidi"/>
+          <w:b w:val="0"/>
+          <w:kern w:val="2"/>
+          <w:sz w:val="21"/>
+          <w:szCs w:val="24"/>
+          <w:lang w:val="en-US" w:eastAsia="zh-CN" w:bidi="ar-SA"/>
+        </w:rPr>
+      </w:pPr>
+      <w:r>
+        <w:rPr>
+          <w:rFonts w:hint="eastAsia" w:cstheme="minorBidi"/>
+          <w:b w:val="0"/>
+          <w:kern w:val="2"/>
+          <w:sz w:val="21"/>
+          <w:szCs w:val="24"/>
+          <w:lang w:val="en-US" w:eastAsia="zh-CN" w:bidi="ar-SA"/>
+        </w:rPr>
+        <w:t xml:space="preserve">1 - </w:t>
+      </w:r>
+      <w:r>
+        <w:rPr>
+          <w:rFonts w:hint="eastAsia" w:asciiTheme="minorHAnsi" w:hAnsiTheme="minorHAnsi" w:eastAsiaTheme="minorEastAsia" w:cstheme="minorBidi"/>
+          <w:b w:val="0"/>
+          <w:kern w:val="2"/>
+          <w:sz w:val="21"/>
+          <w:szCs w:val="24"/>
+          <w:lang w:val="en-US" w:eastAsia="zh-CN" w:bidi="ar-SA"/>
+        </w:rPr>
+        <w:t>创建你需要的字段</w:t>
+      </w:r>
+      <w:r>
+        <w:rPr>
+          <w:rFonts w:hint="eastAsia"/>
+          <w:lang w:val="en-US" w:eastAsia="zh-CN"/>
+        </w:rPr>
+        <w:br w:type="textWrapping"/>
+      </w:r>
+      <w:r>
+        <w:drawing>
+          <wp:inline distT="0" distB="0" distL="114300" distR="114300">
+            <wp:extent cx="3810000" cy="1990725"/>
+            <wp:effectExtent l="0" t="0" r="0" b="15875"/>
+            <wp:docPr id="18" name="图片 10"/>
+            <wp:cNvGraphicFramePr>
+              <a:graphicFrameLocks xmlns:a="http://schemas.openxmlformats.org/drawingml/2006/main" noChangeAspect="1"/>
+            </wp:cNvGraphicFramePr>
+            <a:graphic xmlns:a="http://schemas.openxmlformats.org/drawingml/2006/main">
+              <a:graphicData uri="http://schemas.openxmlformats.org/drawingml/2006/picture">
+                <pic:pic xmlns:pic="http://schemas.openxmlformats.org/drawingml/2006/picture">
+                  <pic:nvPicPr>
+                    <pic:cNvPr id="18" name="图片 10"/>
+                    <pic:cNvPicPr>
+                      <a:picLocks noChangeAspect="1"/>
+                    </pic:cNvPicPr>
+                  </pic:nvPicPr>
+                  <pic:blipFill>
+                    <a:blip r:embed="rId12"/>
+                    <a:stretch>
+                      <a:fillRect/>
+                    </a:stretch>
+                  </pic:blipFill>
+                  <pic:spPr>
+                    <a:xfrm>
+                      <a:off x="0" y="0"/>
+                      <a:ext cx="3810000" cy="1990725"/>
+                    </a:xfrm>
+                    <a:prstGeom prst="rect">
+                      <a:avLst/>
+                    </a:prstGeom>
+                    <a:noFill/>
+                    <a:ln>
+                      <a:noFill/>
+                    </a:ln>
+                  </pic:spPr>
+                </pic:pic>
+              </a:graphicData>
+            </a:graphic>
+          </wp:inline>
+        </w:drawing>
+      </w:r>
+      <w:r>
+        <w:drawing>
+          <wp:inline distT="0" distB="0" distL="114300" distR="114300">
+            <wp:extent cx="4895850" cy="2719705"/>
+            <wp:effectExtent l="0" t="0" r="6350" b="23495"/>
+            <wp:docPr id="19" name="图片 11"/>
+            <wp:cNvGraphicFramePr>
+              <a:graphicFrameLocks xmlns:a="http://schemas.openxmlformats.org/drawingml/2006/main" noChangeAspect="1"/>
+            </wp:cNvGraphicFramePr>
+            <a:graphic xmlns:a="http://schemas.openxmlformats.org/drawingml/2006/main">
+              <a:graphicData uri="http://schemas.openxmlformats.org/drawingml/2006/picture">
+                <pic:pic xmlns:pic="http://schemas.openxmlformats.org/drawingml/2006/picture">
+                  <pic:nvPicPr>
+                    <pic:cNvPr id="19" name="图片 11"/>
+                    <pic:cNvPicPr>
+                      <a:picLocks noChangeAspect="1"/>
+                    </pic:cNvPicPr>
+                  </pic:nvPicPr>
+                  <pic:blipFill>
+                    <a:blip r:embed="rId13"/>
+                    <a:stretch>
+                      <a:fillRect/>
+                    </a:stretch>
+                  </pic:blipFill>
+                  <pic:spPr>
+                    <a:xfrm>
+                      <a:off x="0" y="0"/>
+                      <a:ext cx="4895850" cy="2719705"/>
+                    </a:xfrm>
+                    <a:prstGeom prst="rect">
+                      <a:avLst/>
+                    </a:prstGeom>
+                    <a:noFill/>
+                    <a:ln>
+                      <a:noFill/>
+                    </a:ln>
+                  </pic:spPr>
+                </pic:pic>
+              </a:graphicData>
+            </a:graphic>
+          </wp:inline>
+        </w:drawing>
+      </w:r>
+      <w:r>
+        <w:br w:type="textWrapping"/>
+      </w:r>
+      <w:r>
+        <w:rPr>
+          <w:rFonts w:hint="eastAsia" w:asciiTheme="minorHAnsi" w:hAnsiTheme="minorHAnsi" w:eastAsiaTheme="minorEastAsia" w:cstheme="minorBidi"/>
+          <w:b w:val="0"/>
+          <w:kern w:val="2"/>
+          <w:sz w:val="21"/>
+          <w:szCs w:val="24"/>
+          <w:lang w:val="en-US" w:eastAsia="zh-CN" w:bidi="ar-SA"/>
+        </w:rPr>
+        <w:t>如果是回头客的话</w:t>
+      </w:r>
+      <w:r>
+        <w:rPr>
+          <w:rFonts w:hint="eastAsia" w:cstheme="minorBidi"/>
+          <w:b w:val="0"/>
+          <w:kern w:val="2"/>
+          <w:sz w:val="21"/>
+          <w:szCs w:val="24"/>
+          <w:lang w:val="en-US" w:eastAsia="zh-CN" w:bidi="ar-SA"/>
+        </w:rPr>
+        <w:t>，可以在请求session_id的时候加入card_id，这样可以达到只填写cvv的效果</w:t>
+      </w:r>
+    </w:p>
+    <w:p>
+      <w:pPr>
+        <w:rPr>
+          <w:rFonts w:hint="default"/>
+          <w:lang w:val="en-US" w:eastAsia="zh-CN"/>
+        </w:rPr>
+      </w:pPr>
+      <w:r>
+        <w:drawing>
+          <wp:inline distT="0" distB="0" distL="114300" distR="114300">
+            <wp:extent cx="2824480" cy="885825"/>
+            <wp:effectExtent l="0" t="0" r="20320" b="3175"/>
+            <wp:docPr id="21" name="图片 13"/>
+            <wp:cNvGraphicFramePr>
+              <a:graphicFrameLocks xmlns:a="http://schemas.openxmlformats.org/drawingml/2006/main" noChangeAspect="1"/>
+            </wp:cNvGraphicFramePr>
+            <a:graphic xmlns:a="http://schemas.openxmlformats.org/drawingml/2006/main">
+              <a:graphicData uri="http://schemas.openxmlformats.org/drawingml/2006/picture">
+                <pic:pic xmlns:pic="http://schemas.openxmlformats.org/drawingml/2006/picture">
+                  <pic:nvPicPr>
+                    <pic:cNvPr id="21" name="图片 13"/>
+                    <pic:cNvPicPr>
+                      <a:picLocks noChangeAspect="1"/>
+                    </pic:cNvPicPr>
+                  </pic:nvPicPr>
+                  <pic:blipFill>
+                    <a:blip r:embed="rId14"/>
+                    <a:stretch>
+                      <a:fillRect/>
+                    </a:stretch>
+                  </pic:blipFill>
+                  <pic:spPr>
+                    <a:xfrm>
+                      <a:off x="0" y="0"/>
+                      <a:ext cx="2824480" cy="885825"/>
+                    </a:xfrm>
+                    <a:prstGeom prst="rect">
+                      <a:avLst/>
+                    </a:prstGeom>
+                    <a:noFill/>
+                    <a:ln>
+                      <a:noFill/>
+                    </a:ln>
+                  </pic:spPr>
+                </pic:pic>
+              </a:graphicData>
+            </a:graphic>
+          </wp:inline>
+        </w:drawing>
+      </w:r>
+      <w:bookmarkStart w:id="0" w:name="_GoBack"/>
+      <w:bookmarkEnd w:id="0"/>
+    </w:p>
+    <w:p>
+      <w:pPr>
         <w:rPr>
           <w:rFonts w:hint="eastAsia"/>
           <w:lang w:val="en-US" w:eastAsia="zh-CN"/>
@@ -795,7 +1019,7 @@
                     </pic:cNvPicPr>
                   </pic:nvPicPr>
                   <pic:blipFill>
-                    <a:blip r:embed="rId12"/>
+                    <a:blip r:embed="rId15"/>
                     <a:stretch>
                       <a:fillRect/>
                     </a:stretch>
@@ -864,7 +1088,7 @@
                     </pic:cNvPicPr>
                   </pic:nvPicPr>
                   <pic:blipFill>
-                    <a:blip r:embed="rId13"/>
+                    <a:blip r:embed="rId16"/>
                     <a:stretch>
                       <a:fillRect/>
                     </a:stretch>
@@ -926,7 +1150,7 @@
                     </pic:cNvPicPr>
                   </pic:nvPicPr>
                   <pic:blipFill>
-                    <a:blip r:embed="rId14"/>
+                    <a:blip r:embed="rId17"/>
                     <a:stretch>
                       <a:fillRect/>
                     </a:stretch>
@@ -992,7 +1216,7 @@
                     </pic:cNvPicPr>
                   </pic:nvPicPr>
                   <pic:blipFill>
-                    <a:blip r:embed="rId15"/>
+                    <a:blip r:embed="rId18"/>
                     <a:stretch>
                       <a:fillRect/>
                     </a:stretch>
@@ -1058,7 +1282,7 @@
                     </pic:cNvPicPr>
                   </pic:nvPicPr>
                   <pic:blipFill>
-                    <a:blip r:embed="rId16"/>
+                    <a:blip r:embed="rId19"/>
                     <a:stretch>
                       <a:fillRect/>
                     </a:stretch>
@@ -1082,8 +1306,6 @@
           </wp:inline>
         </w:drawing>
       </w:r>
-      <w:bookmarkStart w:id="0" w:name="_GoBack"/>
-      <w:bookmarkEnd w:id="0"/>
       <w:r>
         <w:drawing>
           <wp:inline distT="0" distB="0" distL="114300" distR="114300">
@@ -1103,7 +1325,7 @@
                     </pic:cNvPicPr>
                   </pic:nvPicPr>
                   <pic:blipFill>
-                    <a:blip r:embed="rId17"/>
+                    <a:blip r:embed="rId20"/>
                     <a:stretch>
                       <a:fillRect/>
                     </a:stretch>
@@ -1196,7 +1418,7 @@
                     </pic:cNvPicPr>
                   </pic:nvPicPr>
                   <pic:blipFill>
-                    <a:blip r:embed="rId18"/>
+                    <a:blip r:embed="rId21"/>
                     <a:stretch>
                       <a:fillRect/>
                     </a:stretch>
@@ -1258,7 +1480,7 @@
                     </pic:cNvPicPr>
                   </pic:nvPicPr>
                   <pic:blipFill>
-                    <a:blip r:embed="rId19"/>
+                    <a:blip r:embed="rId22"/>
                     <a:stretch>
                       <a:fillRect/>
                     </a:stretch>
@@ -1377,7 +1599,7 @@
                     </pic:cNvPicPr>
                   </pic:nvPicPr>
                   <pic:blipFill>
-                    <a:blip r:embed="rId20"/>
+                    <a:blip r:embed="rId23"/>
                     <a:stretch>
                       <a:fillRect/>
                     </a:stretch>
